--- a/lab4/Отчёт_lab4.docx
+++ b/lab4/Отчёт_lab4.docx
@@ -1030,16 +1030,34 @@
     <w:p>
       <w:pPr>
         <w:pStyle w:val="IMG"/>
-      </w:pPr>
+        <w:rPr>
+          <w:noProof/>
+        </w:rPr>
+      </w:pPr>
+    </w:p>
+    <w:p>
+      <w:pPr>
+        <w:pStyle w:val="IMG"/>
+        <w:rPr>
+          <w:noProof/>
+        </w:rPr>
+      </w:pPr>
+    </w:p>
+    <w:p>
+      <w:pPr>
+        <w:pStyle w:val="IMG"/>
+      </w:pPr>
+      <w:bookmarkStart w:id="2" w:name="_GoBack"/>
+      <w:bookmarkEnd w:id="2"/>
       <w:r>
         <w:rPr>
           <w:noProof/>
         </w:rPr>
         <w:drawing>
           <wp:inline distT="0" distB="0" distL="0" distR="0">
-            <wp:extent cx="4067175" cy="3362325"/>
-            <wp:effectExtent l="0" t="0" r="9525" b="9525"/>
-            <wp:docPr id="2" name="Рисунок 2"/>
+            <wp:extent cx="2409825" cy="3181350"/>
+            <wp:effectExtent l="0" t="0" r="0" b="0"/>
+            <wp:docPr id="7" name="Рисунок 7"/>
             <wp:cNvGraphicFramePr>
               <a:graphicFrameLocks xmlns:a="http://schemas.openxmlformats.org/drawingml/2006/main" noChangeAspect="1"/>
             </wp:cNvGraphicFramePr>
@@ -1053,20 +1071,76 @@
                     </pic:cNvPicPr>
                   </pic:nvPicPr>
                   <pic:blipFill rotWithShape="1">
-                    <a:blip r:embed="rId7">
+                    <a:blip r:embed="rId7" cstate="print">
                       <a:extLst>
                         <a:ext uri="{28A0092B-C50C-407E-A947-70E740481C1C}">
                           <a14:useLocalDpi xmlns:a14="http://schemas.microsoft.com/office/drawing/2010/main" val="0"/>
                         </a:ext>
                       </a:extLst>
                     </a:blip>
-                    <a:srcRect l="14751" t="10961" r="16782" b="14640"/>
+                    <a:srcRect l="33922" r="25402"/>
                     <a:stretch/>
                   </pic:blipFill>
                   <pic:spPr bwMode="auto">
                     <a:xfrm>
                       <a:off x="0" y="0"/>
-                      <a:ext cx="4067175" cy="3362325"/>
+                      <a:ext cx="2409825" cy="3181350"/>
+                    </a:xfrm>
+                    <a:prstGeom prst="rect">
+                      <a:avLst/>
+                    </a:prstGeom>
+                    <a:noFill/>
+                    <a:ln>
+                      <a:noFill/>
+                    </a:ln>
+                    <a:extLst>
+                      <a:ext uri="{53640926-AAD7-44D8-BBD7-CCE9431645EC}">
+                        <a14:shadowObscured xmlns:a14="http://schemas.microsoft.com/office/drawing/2010/main"/>
+                      </a:ext>
+                    </a:extLst>
+                  </pic:spPr>
+                </pic:pic>
+              </a:graphicData>
+            </a:graphic>
+          </wp:inline>
+        </w:drawing>
+      </w:r>
+      <w:r>
+        <w:rPr>
+          <w:noProof/>
+        </w:rPr>
+        <w:drawing>
+          <wp:inline distT="0" distB="0" distL="0" distR="0">
+            <wp:extent cx="2009775" cy="2447925"/>
+            <wp:effectExtent l="0" t="0" r="0" b="9525"/>
+            <wp:docPr id="6" name="Рисунок 6"/>
+            <wp:cNvGraphicFramePr>
+              <a:graphicFrameLocks xmlns:a="http://schemas.openxmlformats.org/drawingml/2006/main" noChangeAspect="1"/>
+            </wp:cNvGraphicFramePr>
+            <a:graphic xmlns:a="http://schemas.openxmlformats.org/drawingml/2006/main">
+              <a:graphicData uri="http://schemas.openxmlformats.org/drawingml/2006/picture">
+                <pic:pic xmlns:pic="http://schemas.openxmlformats.org/drawingml/2006/picture">
+                  <pic:nvPicPr>
+                    <pic:cNvPr id="0" name="Picture 2"/>
+                    <pic:cNvPicPr>
+                      <a:picLocks noChangeAspect="1" noChangeArrowheads="1"/>
+                    </pic:cNvPicPr>
+                  </pic:nvPicPr>
+                  <pic:blipFill rotWithShape="1">
+                    <a:blip r:embed="rId8" cstate="print">
+                      <a:extLst>
+                        <a:ext uri="{28A0092B-C50C-407E-A947-70E740481C1C}">
+                          <a14:useLocalDpi xmlns:a14="http://schemas.microsoft.com/office/drawing/2010/main" val="0"/>
+                        </a:ext>
+                      </a:extLst>
+                    </a:blip>
+                    <a:srcRect l="38585" t="8982" r="27492" b="14072"/>
+                    <a:stretch/>
+                  </pic:blipFill>
+                  <pic:spPr bwMode="auto">
+                    <a:xfrm>
+                      <a:off x="0" y="0"/>
+                      <a:ext cx="2009775" cy="2447925"/>
                     </a:xfrm>
                     <a:prstGeom prst="rect">
                       <a:avLst/>
@@ -1093,10 +1167,7 @@
         <w:pStyle w:val="H16L"/>
       </w:pPr>
       <w:r>
-        <w:t xml:space="preserve">Задание </w:t>
-      </w:r>
-      <w:r>
-        <w:t>3</w:t>
+        <w:t>Задание 3</w:t>
       </w:r>
     </w:p>
     <w:p>
@@ -1126,7 +1197,7 @@
                     </pic:cNvPicPr>
                   </pic:nvPicPr>
                   <pic:blipFill rotWithShape="1">
-                    <a:blip r:embed="rId8">
+                    <a:blip r:embed="rId9">
                       <a:extLst>
                         <a:ext uri="{28A0092B-C50C-407E-A947-70E740481C1C}">
                           <a14:useLocalDpi xmlns:a14="http://schemas.microsoft.com/office/drawing/2010/main" val="0"/>
@@ -1173,8 +1244,6 @@
       <w:pPr>
         <w:pStyle w:val="IMG"/>
       </w:pPr>
-      <w:bookmarkStart w:id="2" w:name="_GoBack"/>
-      <w:bookmarkEnd w:id="2"/>
       <w:r>
         <w:rPr>
           <w:noProof/>
@@ -1197,7 +1266,7 @@
                     </pic:cNvPicPr>
                   </pic:nvPicPr>
                   <pic:blipFill rotWithShape="1">
-                    <a:blip r:embed="rId9">
+                    <a:blip r:embed="rId10">
                       <a:extLst>
                         <a:ext uri="{28A0092B-C50C-407E-A947-70E740481C1C}">
                           <a14:useLocalDpi xmlns:a14="http://schemas.microsoft.com/office/drawing/2010/main" val="0"/>
@@ -6596,7 +6665,7 @@
 </file>
 
 <file path=customXml/itemProps1.xml><?xml version="1.0" encoding="utf-8"?>
-<ds:datastoreItem xmlns:ds="http://schemas.openxmlformats.org/officeDocument/2006/customXml" ds:itemID="{D15C90D1-003F-4521-B367-8C055EF32E46}">
+<ds:datastoreItem xmlns:ds="http://schemas.openxmlformats.org/officeDocument/2006/customXml" ds:itemID="{4FEE572E-A95D-4498-8F61-ADBC391FA9CD}">
   <ds:schemaRefs>
     <ds:schemaRef ds:uri="http://schemas.openxmlformats.org/officeDocument/2006/bibliography"/>
   </ds:schemaRefs>
